--- a/Toxic_comments/report_hate_comments.docx
+++ b/Toxic_comments/report_hate_comments.docx
@@ -1216,7 +1216,7 @@
                   </pic:nvPicPr>
                   <pic:blipFill>
                     <a:blip r:embed="rId7"/>
-                    <a:srcRect l="4126" t="13798" r="46749" b="0"/>
+                    <a:srcRect l="4126" t="13798" r="46759" b="0"/>
                     <a:stretch>
                       <a:fillRect/>
                     </a:stretch>
@@ -3506,6 +3506,26 @@
     </w:p>
     <w:p>
       <w:pPr>
+        <w:pStyle w:val="ListParagraph"/>
+        <w:numPr>
+          <w:ilvl w:val="0"/>
+          <w:numId w:val="1"/>
+        </w:numPr>
+        <w:rPr>
+          <w:sz w:val="36"/>
+          <w:szCs w:val="36"/>
+        </w:rPr>
+      </w:pPr>
+      <w:r>
+        <w:rPr>
+          <w:sz w:val="30"/>
+          <w:szCs w:val="30"/>
+        </w:rPr>
+        <w:t>We have plotted wordclouds of various labels to understand the most occuring words in each class. Also, we have drawn plots to understand the distribution of each label class in the data. It shows that most of the comments are unlabelled and data is highly imbalanced with respect to classes. We have also drawn histograms to see the distribution of number of words, stop words etc in each comment.</w:t>
+      </w:r>
+    </w:p>
+    <w:p>
+      <w:pPr>
         <w:pStyle w:val="Normal"/>
         <w:ind w:left="720" w:hanging="0"/>
         <w:rPr>
@@ -3518,7 +3538,6 @@
           <w:sz w:val="30"/>
           <w:szCs w:val="30"/>
         </w:rPr>
-        <w:t>Give a summary of what results were interpreted from the visualizations, preprocessing and modelling.</w:t>
       </w:r>
     </w:p>
     <w:p>
@@ -3535,7 +3554,6 @@
           <w:sz w:val="30"/>
           <w:szCs w:val="30"/>
         </w:rPr>
-        <w:t>We have plotted wordclouds of various labels to understand the most occuring words in each class. Also, we have drawn plots to understand the distribution of each label class in the data. It shows that most of the comments are unlabelled and data is highly imbalanced with respect to classes. We have also drawn histograms to see the distribution of number of words, stop words etc in each comment.</w:t>
       </w:r>
     </w:p>
     <w:p>
